--- a/basic English learn/whole passage listen/simon/simon1(2024.1.28)/passage.docx
+++ b/basic English learn/whole passage listen/simon/simon1(2024.1.28)/passage.docx
@@ -995,6 +995,8 @@
         </w:rPr>
         <w:t>五</w:t>
       </w:r>
+      <w:bookmarkStart w:id="0" w:name="_GoBack"/>
+      <w:bookmarkEnd w:id="0"/>
     </w:p>
     <w:p>
       <w:pPr>
@@ -1449,18 +1451,7 @@
           <w:szCs w:val="28"/>
           <w:lang w:val="en-US" w:eastAsia="zh-CN"/>
         </w:rPr>
-        <w:t xml:space="preserve">. Doing </w:t>
-      </w:r>
-      <w:bookmarkStart w:id="0" w:name="_GoBack"/>
-      <w:bookmarkEnd w:id="0"/>
-      <w:r>
-        <w:rPr>
-          <w:rFonts w:hint="eastAsia"/>
-          <w:sz w:val="28"/>
-          <w:szCs w:val="28"/>
-          <w:lang w:val="en-US" w:eastAsia="zh-CN"/>
-        </w:rPr>
-        <w:t xml:space="preserve">whatever we could to make this work. We grew as people during those 8 moths made some difficult mistakes, sharing the </w:t>
+        <w:t xml:space="preserve">. Doing whatever we could to make this work. We grew as people during those 8 moths made some difficult mistakes, sharing the </w:t>
       </w:r>
       <w:r>
         <w:rPr>
